--- a/计算机系统结构实验/CS1707-聂鸿勇-实验报告.docx
+++ b/计算机系统结构实验/CS1707-聂鸿勇-实验报告.docx
@@ -471,8 +471,6 @@
             </w:r>
           </w:p>
         </w:tc>
-        <w:bookmarkStart w:id="0" w:name="_GoBack"/>
-        <w:bookmarkEnd w:id="0"/>
       </w:tr>
       <w:tr>
         <w:trPr>
@@ -726,7 +724,7 @@
           <w:sz w:val="32"/>
           <w:szCs w:val="32"/>
         </w:rPr>
-        <w:t>4</w:t>
+        <w:t>5</w:t>
       </w:r>
       <w:r>
         <w:rPr>
@@ -749,7 +747,7 @@
           <w:sz w:val="32"/>
           <w:szCs w:val="32"/>
         </w:rPr>
-        <w:t>28</w:t>
+        <w:t>1</w:t>
       </w:r>
       <w:r>
         <w:rPr>
@@ -809,6 +807,9 @@
           <w:tab w:val="clear" w:pos="8296"/>
           <w:tab w:val="right" w:leader="dot" w:pos="8306"/>
         </w:tabs>
+        <w:rPr>
+          <w:noProof/>
+        </w:rPr>
       </w:pPr>
       <w:r>
         <w:rPr>
@@ -838,23 +839,53 @@
         <w:r>
           <w:rPr>
             <w:rFonts w:hint="eastAsia"/>
+            <w:noProof/>
           </w:rPr>
           <w:t>1. Cache</w:t>
         </w:r>
         <w:r>
           <w:rPr>
             <w:rFonts w:hint="eastAsia"/>
+            <w:noProof/>
           </w:rPr>
           <w:t>模拟器实验</w:t>
         </w:r>
         <w:r>
+          <w:rPr>
+            <w:noProof/>
+          </w:rPr>
           <w:tab/>
         </w:r>
-        <w:fldSimple w:instr=" PAGEREF _Toc23963 ">
-          <w:r>
-            <w:t>3</w:t>
-          </w:r>
-        </w:fldSimple>
+        <w:r>
+          <w:rPr>
+            <w:noProof/>
+          </w:rPr>
+          <w:fldChar w:fldCharType="begin"/>
+        </w:r>
+        <w:r>
+          <w:rPr>
+            <w:noProof/>
+          </w:rPr>
+          <w:instrText xml:space="preserve"> PAGEREF _Toc23963 </w:instrText>
+        </w:r>
+        <w:r>
+          <w:rPr>
+            <w:noProof/>
+          </w:rPr>
+          <w:fldChar w:fldCharType="separate"/>
+        </w:r>
+        <w:r>
+          <w:rPr>
+            <w:noProof/>
+          </w:rPr>
+          <w:t>3</w:t>
+        </w:r>
+        <w:r>
+          <w:rPr>
+            <w:noProof/>
+          </w:rPr>
+          <w:fldChar w:fldCharType="end"/>
+        </w:r>
       </w:hyperlink>
     </w:p>
     <w:p>
@@ -864,12 +895,16 @@
           <w:tab w:val="right" w:leader="dot" w:pos="8306"/>
         </w:tabs>
         <w:ind w:left="480"/>
+        <w:rPr>
+          <w:noProof/>
+        </w:rPr>
       </w:pPr>
       <w:hyperlink w:anchor="_Toc3705" w:history="1">
         <w:r>
           <w:rPr>
             <w:rFonts w:hint="eastAsia"/>
             <w:bCs/>
+            <w:noProof/>
             <w:szCs w:val="32"/>
           </w:rPr>
           <w:t xml:space="preserve">1.1. </w:t>
@@ -878,18 +913,47 @@
           <w:rPr>
             <w:rFonts w:hint="eastAsia"/>
             <w:bCs/>
+            <w:noProof/>
             <w:szCs w:val="32"/>
           </w:rPr>
           <w:t>实验目的</w:t>
         </w:r>
         <w:r>
+          <w:rPr>
+            <w:noProof/>
+          </w:rPr>
           <w:tab/>
         </w:r>
-        <w:fldSimple w:instr=" PAGEREF _Toc3705 ">
-          <w:r>
-            <w:t>3</w:t>
-          </w:r>
-        </w:fldSimple>
+        <w:r>
+          <w:rPr>
+            <w:noProof/>
+          </w:rPr>
+          <w:fldChar w:fldCharType="begin"/>
+        </w:r>
+        <w:r>
+          <w:rPr>
+            <w:noProof/>
+          </w:rPr>
+          <w:instrText xml:space="preserve"> PAGEREF _Toc3705 </w:instrText>
+        </w:r>
+        <w:r>
+          <w:rPr>
+            <w:noProof/>
+          </w:rPr>
+          <w:fldChar w:fldCharType="separate"/>
+        </w:r>
+        <w:r>
+          <w:rPr>
+            <w:noProof/>
+          </w:rPr>
+          <w:t>3</w:t>
+        </w:r>
+        <w:r>
+          <w:rPr>
+            <w:noProof/>
+          </w:rPr>
+          <w:fldChar w:fldCharType="end"/>
+        </w:r>
       </w:hyperlink>
     </w:p>
     <w:p>
@@ -899,12 +963,16 @@
           <w:tab w:val="right" w:leader="dot" w:pos="8306"/>
         </w:tabs>
         <w:ind w:left="480"/>
+        <w:rPr>
+          <w:noProof/>
+        </w:rPr>
       </w:pPr>
       <w:hyperlink w:anchor="_Toc865" w:history="1">
         <w:r>
           <w:rPr>
             <w:rFonts w:hint="eastAsia"/>
             <w:bCs/>
+            <w:noProof/>
             <w:szCs w:val="32"/>
           </w:rPr>
           <w:t xml:space="preserve">1.2. </w:t>
@@ -913,18 +981,47 @@
           <w:rPr>
             <w:rFonts w:hint="eastAsia"/>
             <w:bCs/>
+            <w:noProof/>
             <w:szCs w:val="32"/>
           </w:rPr>
           <w:t>实验环境</w:t>
         </w:r>
         <w:r>
+          <w:rPr>
+            <w:noProof/>
+          </w:rPr>
           <w:tab/>
         </w:r>
-        <w:fldSimple w:instr=" PAGEREF _Toc865 ">
-          <w:r>
-            <w:t>3</w:t>
-          </w:r>
-        </w:fldSimple>
+        <w:r>
+          <w:rPr>
+            <w:noProof/>
+          </w:rPr>
+          <w:fldChar w:fldCharType="begin"/>
+        </w:r>
+        <w:r>
+          <w:rPr>
+            <w:noProof/>
+          </w:rPr>
+          <w:instrText xml:space="preserve"> PAGEREF _Toc865 </w:instrText>
+        </w:r>
+        <w:r>
+          <w:rPr>
+            <w:noProof/>
+          </w:rPr>
+          <w:fldChar w:fldCharType="separate"/>
+        </w:r>
+        <w:r>
+          <w:rPr>
+            <w:noProof/>
+          </w:rPr>
+          <w:t>3</w:t>
+        </w:r>
+        <w:r>
+          <w:rPr>
+            <w:noProof/>
+          </w:rPr>
+          <w:fldChar w:fldCharType="end"/>
+        </w:r>
       </w:hyperlink>
     </w:p>
     <w:p>
@@ -934,12 +1031,16 @@
           <w:tab w:val="right" w:leader="dot" w:pos="8306"/>
         </w:tabs>
         <w:ind w:left="480"/>
+        <w:rPr>
+          <w:noProof/>
+        </w:rPr>
       </w:pPr>
       <w:hyperlink w:anchor="_Toc25045" w:history="1">
         <w:r>
           <w:rPr>
             <w:rFonts w:hint="eastAsia"/>
             <w:bCs/>
+            <w:noProof/>
             <w:szCs w:val="32"/>
           </w:rPr>
           <w:t xml:space="preserve">1.3. </w:t>
@@ -948,18 +1049,47 @@
           <w:rPr>
             <w:rFonts w:hint="eastAsia"/>
             <w:bCs/>
+            <w:noProof/>
             <w:szCs w:val="32"/>
           </w:rPr>
           <w:t>实验思路</w:t>
         </w:r>
         <w:r>
+          <w:rPr>
+            <w:noProof/>
+          </w:rPr>
           <w:tab/>
         </w:r>
-        <w:fldSimple w:instr=" PAGEREF _Toc25045 ">
-          <w:r>
-            <w:t>3</w:t>
-          </w:r>
-        </w:fldSimple>
+        <w:r>
+          <w:rPr>
+            <w:noProof/>
+          </w:rPr>
+          <w:fldChar w:fldCharType="begin"/>
+        </w:r>
+        <w:r>
+          <w:rPr>
+            <w:noProof/>
+          </w:rPr>
+          <w:instrText xml:space="preserve"> PAGEREF _Toc25045 </w:instrText>
+        </w:r>
+        <w:r>
+          <w:rPr>
+            <w:noProof/>
+          </w:rPr>
+          <w:fldChar w:fldCharType="separate"/>
+        </w:r>
+        <w:r>
+          <w:rPr>
+            <w:noProof/>
+          </w:rPr>
+          <w:t>3</w:t>
+        </w:r>
+        <w:r>
+          <w:rPr>
+            <w:noProof/>
+          </w:rPr>
+          <w:fldChar w:fldCharType="end"/>
+        </w:r>
       </w:hyperlink>
     </w:p>
     <w:p>
@@ -969,12 +1099,16 @@
           <w:tab w:val="right" w:leader="dot" w:pos="8306"/>
         </w:tabs>
         <w:ind w:left="480"/>
+        <w:rPr>
+          <w:noProof/>
+        </w:rPr>
       </w:pPr>
       <w:hyperlink w:anchor="_Toc21474" w:history="1">
         <w:r>
           <w:rPr>
             <w:rFonts w:hint="eastAsia"/>
             <w:bCs/>
+            <w:noProof/>
             <w:szCs w:val="32"/>
           </w:rPr>
           <w:t xml:space="preserve">1.4. </w:t>
@@ -983,18 +1117,47 @@
           <w:rPr>
             <w:rFonts w:hint="eastAsia"/>
             <w:bCs/>
+            <w:noProof/>
             <w:szCs w:val="32"/>
           </w:rPr>
           <w:t>实验结果和分析</w:t>
         </w:r>
         <w:r>
+          <w:rPr>
+            <w:noProof/>
+          </w:rPr>
           <w:tab/>
         </w:r>
-        <w:fldSimple w:instr=" PAGEREF _Toc21474 ">
-          <w:r>
-            <w:t>3</w:t>
-          </w:r>
-        </w:fldSimple>
+        <w:r>
+          <w:rPr>
+            <w:noProof/>
+          </w:rPr>
+          <w:fldChar w:fldCharType="begin"/>
+        </w:r>
+        <w:r>
+          <w:rPr>
+            <w:noProof/>
+          </w:rPr>
+          <w:instrText xml:space="preserve"> PAGEREF _Toc21474 </w:instrText>
+        </w:r>
+        <w:r>
+          <w:rPr>
+            <w:noProof/>
+          </w:rPr>
+          <w:fldChar w:fldCharType="separate"/>
+        </w:r>
+        <w:r>
+          <w:rPr>
+            <w:noProof/>
+          </w:rPr>
+          <w:t>3</w:t>
+        </w:r>
+        <w:r>
+          <w:rPr>
+            <w:noProof/>
+          </w:rPr>
+          <w:fldChar w:fldCharType="end"/>
+        </w:r>
       </w:hyperlink>
     </w:p>
     <w:p>
@@ -1005,28 +1168,61 @@
           <w:tab w:val="clear" w:pos="8296"/>
           <w:tab w:val="right" w:leader="dot" w:pos="8306"/>
         </w:tabs>
+        <w:rPr>
+          <w:noProof/>
+        </w:rPr>
       </w:pPr>
       <w:hyperlink w:anchor="_Toc18091" w:history="1">
         <w:r>
           <w:rPr>
             <w:rFonts w:hint="eastAsia"/>
+            <w:noProof/>
           </w:rPr>
           <w:t xml:space="preserve">2. </w:t>
         </w:r>
         <w:r>
           <w:rPr>
             <w:rFonts w:hint="eastAsia"/>
+            <w:noProof/>
           </w:rPr>
           <w:t>总结和体会</w:t>
         </w:r>
         <w:r>
+          <w:rPr>
+            <w:noProof/>
+          </w:rPr>
           <w:tab/>
         </w:r>
-        <w:fldSimple w:instr=" PAGEREF _Toc18091 ">
-          <w:r>
-            <w:t>3</w:t>
-          </w:r>
-        </w:fldSimple>
+        <w:r>
+          <w:rPr>
+            <w:noProof/>
+          </w:rPr>
+          <w:fldChar w:fldCharType="begin"/>
+        </w:r>
+        <w:r>
+          <w:rPr>
+            <w:noProof/>
+          </w:rPr>
+          <w:instrText xml:space="preserve"> PAGEREF _Toc18091 </w:instrText>
+        </w:r>
+        <w:r>
+          <w:rPr>
+            <w:noProof/>
+          </w:rPr>
+          <w:fldChar w:fldCharType="separate"/>
+        </w:r>
+        <w:r>
+          <w:rPr>
+            <w:noProof/>
+          </w:rPr>
+          <w:t>4</w:t>
+        </w:r>
+        <w:r>
+          <w:rPr>
+            <w:noProof/>
+          </w:rPr>
+          <w:fldChar w:fldCharType="end"/>
+        </w:r>
       </w:hyperlink>
     </w:p>
     <w:p>
@@ -1037,28 +1233,61 @@
           <w:tab w:val="clear" w:pos="8296"/>
           <w:tab w:val="right" w:leader="dot" w:pos="8306"/>
         </w:tabs>
+        <w:rPr>
+          <w:noProof/>
+        </w:rPr>
       </w:pPr>
       <w:hyperlink w:anchor="_Toc32753" w:history="1">
         <w:r>
           <w:rPr>
             <w:rFonts w:hint="eastAsia"/>
+            <w:noProof/>
           </w:rPr>
           <w:t xml:space="preserve">3. </w:t>
         </w:r>
         <w:r>
           <w:rPr>
             <w:rFonts w:hint="eastAsia"/>
+            <w:noProof/>
           </w:rPr>
           <w:t>对实验课程的建议</w:t>
         </w:r>
         <w:r>
+          <w:rPr>
+            <w:noProof/>
+          </w:rPr>
           <w:tab/>
         </w:r>
-        <w:fldSimple w:instr=" PAGEREF _Toc32753 ">
-          <w:r>
-            <w:t>3</w:t>
-          </w:r>
-        </w:fldSimple>
+        <w:r>
+          <w:rPr>
+            <w:noProof/>
+          </w:rPr>
+          <w:fldChar w:fldCharType="begin"/>
+        </w:r>
+        <w:r>
+          <w:rPr>
+            <w:noProof/>
+          </w:rPr>
+          <w:instrText xml:space="preserve"> PAGEREF _Toc32753 </w:instrText>
+        </w:r>
+        <w:r>
+          <w:rPr>
+            <w:noProof/>
+          </w:rPr>
+          <w:fldChar w:fldCharType="separate"/>
+        </w:r>
+        <w:r>
+          <w:rPr>
+            <w:noProof/>
+          </w:rPr>
+          <w:t>4</w:t>
+        </w:r>
+        <w:r>
+          <w:rPr>
+            <w:noProof/>
+          </w:rPr>
+          <w:fldChar w:fldCharType="end"/>
+        </w:r>
       </w:hyperlink>
     </w:p>
     <w:p>
@@ -1086,7 +1315,7 @@
       <w:pPr>
         <w:pStyle w:val="1"/>
       </w:pPr>
-      <w:bookmarkStart w:id="1" w:name="_Toc23963"/>
+      <w:bookmarkStart w:id="0" w:name="_Toc23963"/>
       <w:r>
         <w:rPr>
           <w:rFonts w:hint="eastAsia"/>
@@ -1100,16 +1329,15 @@
         </w:rPr>
         <w:t>模拟器实验</w:t>
       </w:r>
-      <w:bookmarkEnd w:id="1"/>
-    </w:p>
-    <w:p/>
+      <w:bookmarkEnd w:id="0"/>
+    </w:p>
     <w:p>
       <w:pPr>
         <w:numPr>
           <w:ilvl w:val="1"/>
           <w:numId w:val="1"/>
         </w:numPr>
-        <w:spacing w:before="240" w:after="156" w:line="300" w:lineRule="auto"/>
+        <w:spacing w:before="240" w:after="156" w:line="25" w:lineRule="atLeast"/>
         <w:jc w:val="left"/>
         <w:outlineLvl w:val="1"/>
         <w:rPr>
@@ -1119,7 +1347,7 @@
           <w:szCs w:val="32"/>
         </w:rPr>
       </w:pPr>
-      <w:bookmarkStart w:id="2" w:name="_Toc3705"/>
+      <w:bookmarkStart w:id="1" w:name="_Toc3705"/>
       <w:r>
         <w:rPr>
           <w:rFonts w:hint="eastAsia"/>
@@ -1130,11 +1358,55 @@
         </w:rPr>
         <w:t>实验目的</w:t>
       </w:r>
-      <w:bookmarkEnd w:id="2"/>
-    </w:p>
-    <w:p>
-      <w:pPr>
-        <w:spacing w:before="240" w:after="156" w:line="300" w:lineRule="auto"/>
+      <w:bookmarkEnd w:id="1"/>
+    </w:p>
+    <w:p>
+      <w:pPr>
+        <w:spacing w:line="25" w:lineRule="atLeast"/>
+        <w:rPr>
+          <w:rFonts w:ascii="宋体" w:hAnsi="宋体"/>
+        </w:rPr>
+      </w:pPr>
+      <w:r>
+        <w:rPr>
+          <w:rFonts w:ascii="宋体" w:hAnsi="宋体" w:hint="eastAsia"/>
+        </w:rPr>
+        <w:t>（1）</w:t>
+      </w:r>
+      <w:r>
+        <w:rPr>
+          <w:rFonts w:ascii="宋体" w:hAnsi="宋体" w:hint="eastAsia"/>
+        </w:rPr>
+        <w:t>理解cache工作原理；</w:t>
+      </w:r>
+    </w:p>
+    <w:p>
+      <w:pPr>
+        <w:spacing w:line="25" w:lineRule="atLeast"/>
+        <w:rPr>
+          <w:rFonts w:ascii="宋体" w:hAnsi="宋体"/>
+        </w:rPr>
+      </w:pPr>
+      <w:r>
+        <w:rPr>
+          <w:rFonts w:ascii="宋体" w:hAnsi="宋体" w:hint="eastAsia"/>
+        </w:rPr>
+        <w:t>（2）</w:t>
+      </w:r>
+      <w:r>
+        <w:rPr>
+          <w:rFonts w:ascii="宋体" w:hAnsi="宋体" w:hint="eastAsia"/>
+        </w:rPr>
+        <w:t>如何实现一个高效的模拟器。</w:t>
+      </w:r>
+    </w:p>
+    <w:p>
+      <w:pPr>
+        <w:numPr>
+          <w:ilvl w:val="1"/>
+          <w:numId w:val="1"/>
+        </w:numPr>
+        <w:spacing w:before="240" w:after="156" w:line="25" w:lineRule="atLeast"/>
         <w:jc w:val="left"/>
         <w:outlineLvl w:val="1"/>
         <w:rPr>
@@ -1144,6 +1416,86 @@
           <w:szCs w:val="32"/>
         </w:rPr>
       </w:pPr>
+      <w:bookmarkStart w:id="2" w:name="_Toc865"/>
+      <w:r>
+        <w:rPr>
+          <w:rFonts w:hint="eastAsia"/>
+          <w:b/>
+          <w:bCs/>
+          <w:sz w:val="32"/>
+          <w:szCs w:val="32"/>
+        </w:rPr>
+        <w:t>实验环境</w:t>
+      </w:r>
+      <w:bookmarkEnd w:id="2"/>
+    </w:p>
+    <w:p>
+      <w:pPr>
+        <w:spacing w:line="25" w:lineRule="atLeast"/>
+      </w:pPr>
+      <w:r>
+        <w:rPr>
+          <w:rFonts w:hint="eastAsia"/>
+        </w:rPr>
+        <w:t>操作系统：</w:t>
+      </w:r>
+      <w:r>
+        <w:t xml:space="preserve">Ubuntu </w:t>
+      </w:r>
+      <w:r>
+        <w:t xml:space="preserve">LTS </w:t>
+      </w:r>
+      <w:r>
+        <w:t>16.04.11</w:t>
+      </w:r>
+    </w:p>
+    <w:p>
+      <w:pPr>
+        <w:spacing w:line="25" w:lineRule="atLeast"/>
+      </w:pPr>
+      <w:r>
+        <w:rPr>
+          <w:rFonts w:hint="eastAsia"/>
+        </w:rPr>
+        <w:t>编译器：</w:t>
+      </w:r>
+      <w:proofErr w:type="spellStart"/>
+      <w:r>
+        <w:t>gcc</w:t>
+      </w:r>
+      <w:proofErr w:type="spellEnd"/>
+      <w:r>
+        <w:t xml:space="preserve"> </w:t>
+      </w:r>
+      <w:r>
+        <w:t>5.4.0</w:t>
+      </w:r>
+    </w:p>
+    <w:p>
+      <w:pPr>
+        <w:spacing w:line="25" w:lineRule="atLeast"/>
+      </w:pPr>
+      <w:r>
+        <w:rPr>
+          <w:rFonts w:hint="eastAsia"/>
+        </w:rPr>
+        <w:t>I</w:t>
+      </w:r>
+      <w:r>
+        <w:t>DE</w:t>
+      </w:r>
+      <w:r>
+        <w:rPr>
+          <w:rFonts w:hint="eastAsia"/>
+        </w:rPr>
+        <w:t>：</w:t>
+      </w:r>
+      <w:r>
+        <w:rPr>
+          <w:rFonts w:hint="eastAsia"/>
+        </w:rPr>
+        <w:t>Notepad++</w:t>
+      </w:r>
     </w:p>
     <w:p>
       <w:pPr>
@@ -1151,7 +1503,7 @@
           <w:ilvl w:val="1"/>
           <w:numId w:val="1"/>
         </w:numPr>
-        <w:spacing w:before="240" w:after="156" w:line="300" w:lineRule="auto"/>
+        <w:spacing w:before="240" w:after="156" w:line="25" w:lineRule="atLeast"/>
         <w:jc w:val="left"/>
         <w:outlineLvl w:val="1"/>
         <w:rPr>
@@ -1161,7 +1513,7 @@
           <w:szCs w:val="32"/>
         </w:rPr>
       </w:pPr>
-      <w:bookmarkStart w:id="3" w:name="_Toc865"/>
+      <w:bookmarkStart w:id="3" w:name="_Toc25045"/>
       <w:r>
         <w:rPr>
           <w:rFonts w:hint="eastAsia"/>
@@ -1170,29 +1522,698 @@
           <w:sz w:val="32"/>
           <w:szCs w:val="32"/>
         </w:rPr>
-        <w:t>实验环境</w:t>
+        <w:t>实验思路</w:t>
       </w:r>
       <w:bookmarkEnd w:id="3"/>
     </w:p>
-    <w:p/>
-    <w:p/>
+    <w:p>
+      <w:pPr>
+        <w:spacing w:line="25" w:lineRule="atLeast"/>
+      </w:pPr>
+      <w:r>
+        <w:rPr>
+          <w:rFonts w:hint="eastAsia"/>
+        </w:rPr>
+        <w:t>(</w:t>
+      </w:r>
+      <w:r>
+        <w:t>1)</w:t>
+      </w:r>
+      <w:r>
+        <w:rPr>
+          <w:rFonts w:hint="eastAsia"/>
+        </w:rPr>
+        <w:t>、内存地址采用组相联映射，实验过程中只是为了简单模拟</w:t>
+      </w:r>
+      <w:r>
+        <w:rPr>
+          <w:rFonts w:hint="eastAsia"/>
+        </w:rPr>
+        <w:t>L</w:t>
+      </w:r>
+      <w:r>
+        <w:t>RU</w:t>
+      </w:r>
+      <w:r>
+        <w:rPr>
+          <w:rFonts w:hint="eastAsia"/>
+        </w:rPr>
+        <w:t>算法的实现，所以将其数据结构改为下图所示：</w:t>
+      </w:r>
+      <w:r>
+        <w:rPr>
+          <w:rFonts w:hint="eastAsia"/>
+        </w:rPr>
+        <w:t>valid</w:t>
+      </w:r>
+      <w:r>
+        <w:rPr>
+          <w:rFonts w:hint="eastAsia"/>
+        </w:rPr>
+        <w:t>标记当前行是否有效，</w:t>
+      </w:r>
+      <w:r>
+        <w:rPr>
+          <w:rFonts w:hint="eastAsia"/>
+        </w:rPr>
+        <w:t>tag</w:t>
+      </w:r>
+      <w:r>
+        <w:rPr>
+          <w:rFonts w:hint="eastAsia"/>
+        </w:rPr>
+        <w:t>代表当前行所映射的内存地址，</w:t>
+      </w:r>
+      <w:proofErr w:type="spellStart"/>
+      <w:r>
+        <w:rPr>
+          <w:rFonts w:hint="eastAsia"/>
+        </w:rPr>
+        <w:t>lru</w:t>
+      </w:r>
+      <w:proofErr w:type="spellEnd"/>
+      <w:r>
+        <w:rPr>
+          <w:rFonts w:hint="eastAsia"/>
+        </w:rPr>
+        <w:t>用来辅助比较帮助替换块时做出抉择。</w:t>
+      </w:r>
+    </w:p>
+    <w:p>
+      <w:pPr>
+        <w:spacing w:line="25" w:lineRule="atLeast"/>
+        <w:jc w:val="center"/>
+      </w:pPr>
+      <w:r>
+        <w:rPr>
+          <w:rFonts w:hint="eastAsia"/>
+          <w:noProof/>
+        </w:rPr>
+        <w:drawing>
+          <wp:inline distT="0" distB="0" distL="114300" distR="114300" wp14:anchorId="709CA672" wp14:editId="44AA5528">
+            <wp:extent cx="1632585" cy="495300"/>
+            <wp:effectExtent l="0" t="0" r="5715" b="0"/>
+            <wp:docPr id="3" name="图片 3" descr="深度截图_选择区域_20190426005533"/>
+            <wp:cNvGraphicFramePr>
+              <a:graphicFrameLocks xmlns:a="http://schemas.openxmlformats.org/drawingml/2006/main" noChangeAspect="1"/>
+            </wp:cNvGraphicFramePr>
+            <a:graphic xmlns:a="http://schemas.openxmlformats.org/drawingml/2006/main">
+              <a:graphicData uri="http://schemas.openxmlformats.org/drawingml/2006/picture">
+                <pic:pic xmlns:pic="http://schemas.openxmlformats.org/drawingml/2006/picture">
+                  <pic:nvPicPr>
+                    <pic:cNvPr id="3" name="图片 3" descr="深度截图_选择区域_20190426005533"/>
+                    <pic:cNvPicPr>
+                      <a:picLocks noChangeAspect="1"/>
+                    </pic:cNvPicPr>
+                  </pic:nvPicPr>
+                  <pic:blipFill>
+                    <a:blip r:embed="rId14"/>
+                    <a:stretch>
+                      <a:fillRect/>
+                    </a:stretch>
+                  </pic:blipFill>
+                  <pic:spPr>
+                    <a:xfrm>
+                      <a:off x="0" y="0"/>
+                      <a:ext cx="1632585" cy="495300"/>
+                    </a:xfrm>
+                    <a:prstGeom prst="rect">
+                      <a:avLst/>
+                    </a:prstGeom>
+                  </pic:spPr>
+                </pic:pic>
+              </a:graphicData>
+            </a:graphic>
+          </wp:inline>
+        </w:drawing>
+      </w:r>
+    </w:p>
+    <w:p>
+      <w:pPr>
+        <w:spacing w:line="25" w:lineRule="atLeast"/>
+        <w:jc w:val="center"/>
+      </w:pPr>
+      <w:r>
+        <w:rPr>
+          <w:rFonts w:hint="eastAsia"/>
+        </w:rPr>
+        <w:t>图</w:t>
+      </w:r>
+      <w:r>
+        <w:rPr>
+          <w:rFonts w:hint="eastAsia"/>
+        </w:rPr>
+        <w:t>1-1</w:t>
+      </w:r>
+    </w:p>
+    <w:p>
+      <w:pPr>
+        <w:spacing w:line="25" w:lineRule="atLeast"/>
+      </w:pPr>
+      <w:r>
+        <w:t>(2)</w:t>
+      </w:r>
+      <w:r>
+        <w:rPr>
+          <w:rFonts w:hint="eastAsia"/>
+        </w:rPr>
+        <w:t>、</w:t>
+      </w:r>
+      <w:r>
+        <w:rPr>
+          <w:rFonts w:hint="eastAsia"/>
+        </w:rPr>
+        <w:t>Cache</w:t>
+      </w:r>
+      <w:r>
+        <w:rPr>
+          <w:rFonts w:hint="eastAsia"/>
+        </w:rPr>
+        <w:t>替换采用</w:t>
+      </w:r>
+      <w:r>
+        <w:t>LRU</w:t>
+      </w:r>
+      <w:r>
+        <w:rPr>
+          <w:rFonts w:hint="eastAsia"/>
+        </w:rPr>
+        <w:t>算法，</w:t>
+      </w:r>
+      <w:r>
+        <w:t>LRU</w:t>
+      </w:r>
+      <w:proofErr w:type="gramStart"/>
+      <w:r>
+        <w:rPr>
+          <w:rFonts w:hint="eastAsia"/>
+        </w:rPr>
+        <w:t>即最近</w:t>
+      </w:r>
+      <w:proofErr w:type="gramEnd"/>
+      <w:r>
+        <w:rPr>
+          <w:rFonts w:hint="eastAsia"/>
+        </w:rPr>
+        <w:t>最不经常使用</w:t>
+      </w:r>
+      <w:r>
+        <w:rPr>
+          <w:rFonts w:hint="eastAsia"/>
+        </w:rPr>
+        <w:t>(least recently used)</w:t>
+      </w:r>
+      <w:r>
+        <w:rPr>
+          <w:rFonts w:hint="eastAsia"/>
+        </w:rPr>
+        <w:t>。检查</w:t>
+      </w:r>
+      <w:r>
+        <w:rPr>
+          <w:rFonts w:hint="eastAsia"/>
+        </w:rPr>
+        <w:t>cache</w:t>
+      </w:r>
+      <w:r>
+        <w:rPr>
+          <w:rFonts w:hint="eastAsia"/>
+        </w:rPr>
+        <w:t>某一组内所有</w:t>
+      </w:r>
+      <w:proofErr w:type="spellStart"/>
+      <w:r>
+        <w:rPr>
+          <w:rFonts w:hint="eastAsia"/>
+        </w:rPr>
+        <w:t>cacheline</w:t>
+      </w:r>
+      <w:proofErr w:type="spellEnd"/>
+      <w:r>
+        <w:rPr>
+          <w:rFonts w:hint="eastAsia"/>
+        </w:rPr>
+        <w:t>的</w:t>
+      </w:r>
+      <w:r>
+        <w:rPr>
+          <w:rFonts w:hint="eastAsia"/>
+        </w:rPr>
+        <w:t>tag</w:t>
+      </w:r>
+      <w:r>
+        <w:rPr>
+          <w:rFonts w:hint="eastAsia"/>
+        </w:rPr>
+        <w:t>是否与输入的</w:t>
+      </w:r>
+      <w:r>
+        <w:rPr>
+          <w:rFonts w:hint="eastAsia"/>
+        </w:rPr>
+        <w:t>tag</w:t>
+      </w:r>
+      <w:r>
+        <w:rPr>
+          <w:rFonts w:hint="eastAsia"/>
+        </w:rPr>
+        <w:t>相等，如果相等且</w:t>
+      </w:r>
+      <w:proofErr w:type="spellStart"/>
+      <w:r>
+        <w:rPr>
+          <w:rFonts w:hint="eastAsia"/>
+        </w:rPr>
+        <w:t>cacheline</w:t>
+      </w:r>
+      <w:proofErr w:type="spellEnd"/>
+      <w:r>
+        <w:rPr>
+          <w:rFonts w:hint="eastAsia"/>
+        </w:rPr>
+        <w:t>的</w:t>
+      </w:r>
+      <w:r>
+        <w:rPr>
+          <w:rFonts w:hint="eastAsia"/>
+        </w:rPr>
+        <w:t>valid</w:t>
+      </w:r>
+      <w:r>
+        <w:rPr>
+          <w:rFonts w:hint="eastAsia"/>
+        </w:rPr>
+        <w:t>位为</w:t>
+      </w:r>
+      <w:r>
+        <w:rPr>
+          <w:rFonts w:hint="eastAsia"/>
+        </w:rPr>
+        <w:t>1</w:t>
+      </w:r>
+      <w:r>
+        <w:rPr>
+          <w:rFonts w:hint="eastAsia"/>
+        </w:rPr>
+        <w:t>则表示</w:t>
+      </w:r>
+      <w:r>
+        <w:rPr>
+          <w:rFonts w:hint="eastAsia"/>
+        </w:rPr>
+        <w:t>cache</w:t>
+      </w:r>
+      <w:r>
+        <w:rPr>
+          <w:rFonts w:hint="eastAsia"/>
+        </w:rPr>
+        <w:t>访问命中，此时</w:t>
+      </w:r>
+      <w:r>
+        <w:t>LRU</w:t>
+      </w:r>
+      <w:r>
+        <w:rPr>
+          <w:rFonts w:hint="eastAsia"/>
+        </w:rPr>
+        <w:t>计数器清零，若不想相等</w:t>
+      </w:r>
+      <w:r>
+        <w:rPr>
+          <w:rFonts w:hint="eastAsia"/>
+        </w:rPr>
+        <w:t>，</w:t>
+      </w:r>
+      <w:r>
+        <w:rPr>
+          <w:rFonts w:hint="eastAsia"/>
+        </w:rPr>
+        <w:t>将所有的</w:t>
+      </w:r>
+      <w:proofErr w:type="gramStart"/>
+      <w:r>
+        <w:rPr>
+          <w:rFonts w:hint="eastAsia"/>
+        </w:rPr>
+        <w:t>的</w:t>
+      </w:r>
+      <w:proofErr w:type="spellStart"/>
+      <w:proofErr w:type="gramEnd"/>
+      <w:r>
+        <w:rPr>
+          <w:rFonts w:hint="eastAsia"/>
+        </w:rPr>
+        <w:t>cacheline</w:t>
+      </w:r>
+      <w:proofErr w:type="spellEnd"/>
+      <w:r>
+        <w:rPr>
+          <w:rFonts w:hint="eastAsia"/>
+        </w:rPr>
+        <w:t>，</w:t>
+      </w:r>
+      <w:r>
+        <w:t>LRU</w:t>
+      </w:r>
+      <w:r>
+        <w:rPr>
+          <w:rFonts w:hint="eastAsia"/>
+        </w:rPr>
+        <w:t>计数器加</w:t>
+      </w:r>
+      <w:r>
+        <w:rPr>
+          <w:rFonts w:hint="eastAsia"/>
+        </w:rPr>
+        <w:t>1</w:t>
+      </w:r>
+      <w:r>
+        <w:rPr>
+          <w:rFonts w:hint="eastAsia"/>
+        </w:rPr>
+        <w:t>；如果</w:t>
+      </w:r>
+      <w:r>
+        <w:rPr>
+          <w:rFonts w:hint="eastAsia"/>
+        </w:rPr>
+        <w:t>cache</w:t>
+      </w:r>
+      <w:proofErr w:type="gramStart"/>
+      <w:r>
+        <w:rPr>
+          <w:rFonts w:hint="eastAsia"/>
+        </w:rPr>
+        <w:t>不</w:t>
+      </w:r>
+      <w:proofErr w:type="gramEnd"/>
+      <w:r>
+        <w:rPr>
+          <w:rFonts w:hint="eastAsia"/>
+        </w:rPr>
+        <w:t>命中，则需要把主存块调入</w:t>
+      </w:r>
+      <w:r>
+        <w:rPr>
+          <w:rFonts w:hint="eastAsia"/>
+        </w:rPr>
+        <w:t>cache</w:t>
+      </w:r>
+      <w:r>
+        <w:rPr>
+          <w:rFonts w:hint="eastAsia"/>
+        </w:rPr>
+        <w:t>中，先去找</w:t>
+      </w:r>
+      <w:r>
+        <w:rPr>
+          <w:rFonts w:hint="eastAsia"/>
+        </w:rPr>
+        <w:t>cache</w:t>
+      </w:r>
+      <w:r>
+        <w:rPr>
+          <w:rFonts w:hint="eastAsia"/>
+        </w:rPr>
+        <w:t>空闲即</w:t>
+      </w:r>
+      <w:r>
+        <w:rPr>
+          <w:rFonts w:hint="eastAsia"/>
+        </w:rPr>
+        <w:t xml:space="preserve">valid </w:t>
+      </w:r>
+      <w:r>
+        <w:rPr>
+          <w:rFonts w:hint="eastAsia"/>
+        </w:rPr>
+        <w:t>= 0</w:t>
+      </w:r>
+      <w:r>
+        <w:rPr>
+          <w:rFonts w:hint="eastAsia"/>
+        </w:rPr>
+        <w:t>的那些</w:t>
+      </w:r>
+      <w:proofErr w:type="spellStart"/>
+      <w:r>
+        <w:rPr>
+          <w:rFonts w:hint="eastAsia"/>
+        </w:rPr>
+        <w:t>cacheline</w:t>
+      </w:r>
+      <w:proofErr w:type="spellEnd"/>
+      <w:r>
+        <w:rPr>
+          <w:rFonts w:hint="eastAsia"/>
+        </w:rPr>
+        <w:t>，找到后，直接将当前访问的地址</w:t>
+      </w:r>
+      <w:r>
+        <w:rPr>
+          <w:rFonts w:hint="eastAsia"/>
+        </w:rPr>
+        <w:t>tag</w:t>
+      </w:r>
+      <w:r>
+        <w:rPr>
+          <w:rFonts w:hint="eastAsia"/>
+        </w:rPr>
+        <w:t>存储进</w:t>
+      </w:r>
+      <w:r>
+        <w:rPr>
+          <w:rFonts w:hint="eastAsia"/>
+        </w:rPr>
+        <w:t>cache</w:t>
+      </w:r>
+      <w:r>
+        <w:rPr>
+          <w:rFonts w:hint="eastAsia"/>
+        </w:rPr>
+        <w:t>，并将当前</w:t>
+      </w:r>
+      <w:proofErr w:type="spellStart"/>
+      <w:r>
+        <w:rPr>
+          <w:rFonts w:hint="eastAsia"/>
+        </w:rPr>
+        <w:t>cacheline</w:t>
+      </w:r>
+      <w:proofErr w:type="spellEnd"/>
+      <w:r>
+        <w:rPr>
+          <w:rFonts w:hint="eastAsia"/>
+        </w:rPr>
+        <w:t>的</w:t>
+      </w:r>
+      <w:r>
+        <w:rPr>
+          <w:rFonts w:hint="eastAsia"/>
+        </w:rPr>
+        <w:t>valid</w:t>
+      </w:r>
+      <w:r>
+        <w:rPr>
+          <w:rFonts w:hint="eastAsia"/>
+        </w:rPr>
+        <w:t>置为</w:t>
+      </w:r>
+      <w:r>
+        <w:rPr>
+          <w:rFonts w:hint="eastAsia"/>
+        </w:rPr>
+        <w:t>1</w:t>
+      </w:r>
+      <w:r>
+        <w:rPr>
+          <w:rFonts w:hint="eastAsia"/>
+        </w:rPr>
+        <w:t>；如果没有空闲的</w:t>
+      </w:r>
+      <w:proofErr w:type="spellStart"/>
+      <w:r>
+        <w:rPr>
+          <w:rFonts w:hint="eastAsia"/>
+        </w:rPr>
+        <w:t>cacheline</w:t>
+      </w:r>
+      <w:proofErr w:type="spellEnd"/>
+      <w:r>
+        <w:rPr>
+          <w:rFonts w:hint="eastAsia"/>
+        </w:rPr>
+        <w:t>，则此时需要对</w:t>
+      </w:r>
+      <w:r>
+        <w:rPr>
+          <w:rFonts w:hint="eastAsia"/>
+        </w:rPr>
+        <w:t>cache</w:t>
+      </w:r>
+      <w:r>
+        <w:rPr>
+          <w:rFonts w:hint="eastAsia"/>
+        </w:rPr>
+        <w:t>进行替换，替换策略是</w:t>
+      </w:r>
+      <w:r>
+        <w:rPr>
+          <w:rFonts w:hint="eastAsia"/>
+        </w:rPr>
+        <w:t>遍历所有</w:t>
+      </w:r>
+      <w:proofErr w:type="spellStart"/>
+      <w:r>
+        <w:rPr>
+          <w:rFonts w:hint="eastAsia"/>
+        </w:rPr>
+        <w:t>cacheline</w:t>
+      </w:r>
+      <w:proofErr w:type="spellEnd"/>
+      <w:r>
+        <w:rPr>
+          <w:rFonts w:hint="eastAsia"/>
+        </w:rPr>
+        <w:t>将</w:t>
+      </w:r>
+      <w:proofErr w:type="spellStart"/>
+      <w:r>
+        <w:rPr>
+          <w:rFonts w:hint="eastAsia"/>
+        </w:rPr>
+        <w:t>lru</w:t>
+      </w:r>
+      <w:proofErr w:type="spellEnd"/>
+      <w:r>
+        <w:rPr>
+          <w:rFonts w:hint="eastAsia"/>
+        </w:rPr>
+        <w:t>计数器最大的</w:t>
+      </w:r>
+      <w:proofErr w:type="spellStart"/>
+      <w:r>
+        <w:rPr>
+          <w:rFonts w:hint="eastAsia"/>
+        </w:rPr>
+        <w:t>cacheline</w:t>
+      </w:r>
+      <w:proofErr w:type="spellEnd"/>
+      <w:r>
+        <w:rPr>
+          <w:rFonts w:hint="eastAsia"/>
+        </w:rPr>
+        <w:t>替换掉。</w:t>
+      </w:r>
+    </w:p>
+    <w:p>
+      <w:pPr>
+        <w:spacing w:line="25" w:lineRule="atLeast"/>
+      </w:pPr>
+      <w:r>
+        <w:t>(3)</w:t>
+      </w:r>
+      <w:r>
+        <w:rPr>
+          <w:rFonts w:hint="eastAsia"/>
+        </w:rPr>
+        <w:t>、</w:t>
+      </w:r>
+      <w:r>
+        <w:rPr>
+          <w:rFonts w:hint="eastAsia"/>
+        </w:rPr>
+        <w:t>本实验中还需要编写代码对输入的指令进行相应的处理，</w:t>
+      </w:r>
+      <w:r>
+        <w:rPr>
+          <w:rFonts w:hint="eastAsia"/>
+        </w:rPr>
+        <w:t>对于</w:t>
+      </w:r>
+      <w:r>
+        <w:rPr>
+          <w:rFonts w:hint="eastAsia"/>
+        </w:rPr>
+        <w:t>Load/Store</w:t>
+      </w:r>
+      <w:r>
+        <w:rPr>
+          <w:rFonts w:hint="eastAsia"/>
+        </w:rPr>
+        <w:t>指令，只需要访问主存一次，因此只需要调用一次</w:t>
+      </w:r>
+      <w:proofErr w:type="spellStart"/>
+      <w:r>
+        <w:rPr>
+          <w:rFonts w:hint="eastAsia"/>
+        </w:rPr>
+        <w:t>accessData</w:t>
+      </w:r>
+      <w:proofErr w:type="spellEnd"/>
+      <w:r>
+        <w:rPr>
+          <w:rFonts w:hint="eastAsia"/>
+        </w:rPr>
+        <w:t>；忽略所有指令</w:t>
+      </w:r>
+      <w:r>
+        <w:rPr>
+          <w:rFonts w:hint="eastAsia"/>
+        </w:rPr>
+        <w:t>cache</w:t>
+      </w:r>
+      <w:r>
+        <w:rPr>
+          <w:rFonts w:hint="eastAsia"/>
+        </w:rPr>
+        <w:t>访问；</w:t>
+      </w:r>
+      <w:r>
+        <w:rPr>
+          <w:rFonts w:hint="eastAsia"/>
+        </w:rPr>
+        <w:t>Modify</w:t>
+      </w:r>
+      <w:r>
+        <w:rPr>
+          <w:rFonts w:hint="eastAsia"/>
+        </w:rPr>
+        <w:t>指令需要访问两次主存，因此需要调用两次</w:t>
+      </w:r>
+      <w:proofErr w:type="spellStart"/>
+      <w:r>
+        <w:rPr>
+          <w:rFonts w:hint="eastAsia"/>
+        </w:rPr>
+        <w:t>accessData</w:t>
+      </w:r>
+      <w:proofErr w:type="spellEnd"/>
+      <w:r>
+        <w:rPr>
+          <w:rFonts w:hint="eastAsia"/>
+        </w:rPr>
+        <w:t>。</w:t>
+      </w:r>
+    </w:p>
     <w:p>
       <w:pPr>
         <w:numPr>
           <w:ilvl w:val="1"/>
           <w:numId w:val="1"/>
         </w:numPr>
-        <w:spacing w:before="240" w:after="156" w:line="300" w:lineRule="auto"/>
+        <w:spacing w:before="240" w:after="156" w:line="25" w:lineRule="atLeast"/>
         <w:jc w:val="left"/>
         <w:outlineLvl w:val="1"/>
         <w:rPr>
+          <w:rFonts w:hint="eastAsia"/>
           <w:b/>
           <w:bCs/>
           <w:sz w:val="32"/>
           <w:szCs w:val="32"/>
         </w:rPr>
       </w:pPr>
-      <w:bookmarkStart w:id="4" w:name="_Toc25045"/>
+      <w:bookmarkStart w:id="4" w:name="_Toc21474"/>
       <w:r>
         <w:rPr>
           <w:rFonts w:hint="eastAsia"/>
@@ -1201,82 +2222,321 @@
           <w:sz w:val="32"/>
           <w:szCs w:val="32"/>
         </w:rPr>
-        <w:t>实验思路</w:t>
+        <w:t>实验结果和分析</w:t>
       </w:r>
       <w:bookmarkEnd w:id="4"/>
     </w:p>
     <w:p>
       <w:pPr>
-        <w:spacing w:before="240" w:after="156" w:line="300" w:lineRule="auto"/>
-        <w:jc w:val="left"/>
-        <w:outlineLvl w:val="1"/>
-        <w:rPr>
-          <w:rFonts w:ascii="宋体" w:hAnsi="宋体" w:cs="宋体"/>
-        </w:rPr>
-      </w:pPr>
-    </w:p>
-    <w:p>
-      <w:pPr>
-        <w:numPr>
-          <w:ilvl w:val="1"/>
-          <w:numId w:val="1"/>
-        </w:numPr>
-        <w:spacing w:before="240" w:after="156" w:line="300" w:lineRule="auto"/>
-        <w:jc w:val="left"/>
-        <w:outlineLvl w:val="1"/>
-        <w:rPr>
-          <w:b/>
-          <w:bCs/>
-          <w:sz w:val="32"/>
-          <w:szCs w:val="32"/>
-        </w:rPr>
-      </w:pPr>
-      <w:bookmarkStart w:id="5" w:name="_Toc21474"/>
-      <w:r>
-        <w:rPr>
-          <w:rFonts w:hint="eastAsia"/>
-          <w:b/>
-          <w:bCs/>
-          <w:sz w:val="32"/>
-          <w:szCs w:val="32"/>
-        </w:rPr>
-        <w:t>实验结果和分析</w:t>
+        <w:spacing w:line="25" w:lineRule="atLeast"/>
+      </w:pPr>
+      <w:r>
+        <w:rPr>
+          <w:rFonts w:hint="eastAsia"/>
+        </w:rPr>
+        <w:t>（</w:t>
+      </w:r>
+      <w:r>
+        <w:rPr>
+          <w:rFonts w:hint="eastAsia"/>
+        </w:rPr>
+        <w:t>1</w:t>
+      </w:r>
+      <w:r>
+        <w:rPr>
+          <w:rFonts w:hint="eastAsia"/>
+        </w:rPr>
+        <w:t>）</w:t>
+      </w:r>
+      <w:proofErr w:type="gramStart"/>
+      <w:r>
+        <w:rPr>
+          <w:rFonts w:hint="eastAsia"/>
+        </w:rPr>
+        <w:t>单例</w:t>
+      </w:r>
+      <w:proofErr w:type="gramEnd"/>
+      <w:r>
+        <w:rPr>
+          <w:rFonts w:hint="eastAsia"/>
+        </w:rPr>
+        <w:t>./</w:t>
+      </w:r>
+      <w:proofErr w:type="spellStart"/>
+      <w:r>
+        <w:rPr>
+          <w:rFonts w:hint="eastAsia"/>
+        </w:rPr>
+        <w:t>csim</w:t>
+      </w:r>
+      <w:proofErr w:type="spellEnd"/>
+      <w:r>
+        <w:rPr>
+          <w:rFonts w:hint="eastAsia"/>
+        </w:rPr>
+        <w:t>(-ref) -v -s 4 -E 1 -b 4 -t traces/</w:t>
+      </w:r>
+      <w:proofErr w:type="spellStart"/>
+      <w:r>
+        <w:rPr>
+          <w:rFonts w:hint="eastAsia"/>
+        </w:rPr>
+        <w:t>yi.trace</w:t>
+      </w:r>
+      <w:proofErr w:type="spellEnd"/>
+      <w:r>
+        <w:rPr>
+          <w:rFonts w:hint="eastAsia"/>
+        </w:rPr>
+        <w:t>运行结果如下：</w:t>
+      </w:r>
+    </w:p>
+    <w:p>
+      <w:pPr>
+        <w:spacing w:line="25" w:lineRule="atLeast"/>
+      </w:pPr>
+      <w:r>
+        <w:rPr>
+          <w:noProof/>
+        </w:rPr>
+        <w:lastRenderedPageBreak/>
+        <w:drawing>
+          <wp:inline distT="0" distB="0" distL="0" distR="0" wp14:anchorId="0C8C1AEE" wp14:editId="18AAD143">
+            <wp:extent cx="5274310" cy="1005205"/>
+            <wp:effectExtent l="0" t="0" r="2540" b="4445"/>
+            <wp:docPr id="2" name="图片 2"/>
+            <wp:cNvGraphicFramePr>
+              <a:graphicFrameLocks xmlns:a="http://schemas.openxmlformats.org/drawingml/2006/main" noChangeAspect="1"/>
+            </wp:cNvGraphicFramePr>
+            <a:graphic xmlns:a="http://schemas.openxmlformats.org/drawingml/2006/main">
+              <a:graphicData uri="http://schemas.openxmlformats.org/drawingml/2006/picture">
+                <pic:pic xmlns:pic="http://schemas.openxmlformats.org/drawingml/2006/picture">
+                  <pic:nvPicPr>
+                    <pic:cNvPr id="1" name=""/>
+                    <pic:cNvPicPr/>
+                  </pic:nvPicPr>
+                  <pic:blipFill>
+                    <a:blip r:embed="rId15"/>
+                    <a:stretch>
+                      <a:fillRect/>
+                    </a:stretch>
+                  </pic:blipFill>
+                  <pic:spPr>
+                    <a:xfrm>
+                      <a:off x="0" y="0"/>
+                      <a:ext cx="5274310" cy="1005205"/>
+                    </a:xfrm>
+                    <a:prstGeom prst="rect">
+                      <a:avLst/>
+                    </a:prstGeom>
+                  </pic:spPr>
+                </pic:pic>
+              </a:graphicData>
+            </a:graphic>
+          </wp:inline>
+        </w:drawing>
+      </w:r>
+    </w:p>
+    <w:p>
+      <w:pPr>
+        <w:spacing w:line="25" w:lineRule="atLeast"/>
+      </w:pPr>
+      <w:r>
+        <w:rPr>
+          <w:rFonts w:hint="eastAsia"/>
+        </w:rPr>
+        <w:t>（</w:t>
+      </w:r>
+      <w:r>
+        <w:rPr>
+          <w:rFonts w:hint="eastAsia"/>
+        </w:rPr>
+        <w:t>2</w:t>
+      </w:r>
+      <w:r>
+        <w:rPr>
+          <w:rFonts w:hint="eastAsia"/>
+        </w:rPr>
+        <w:t>）全</w:t>
+      </w:r>
+      <w:r>
+        <w:rPr>
+          <w:rFonts w:hint="eastAsia"/>
+        </w:rPr>
+        <w:t>部样例</w:t>
+      </w:r>
+      <w:r>
+        <w:rPr>
+          <w:rFonts w:hint="eastAsia"/>
+        </w:rPr>
+        <w:t>./test-</w:t>
+      </w:r>
+      <w:proofErr w:type="spellStart"/>
+      <w:r>
+        <w:rPr>
+          <w:rFonts w:hint="eastAsia"/>
+        </w:rPr>
+        <w:t>csim</w:t>
+      </w:r>
+      <w:proofErr w:type="spellEnd"/>
+      <w:r>
+        <w:rPr>
+          <w:rFonts w:hint="eastAsia"/>
+        </w:rPr>
+        <w:t>运行结果如下</w:t>
+      </w:r>
+      <w:r>
+        <w:rPr>
+          <w:rFonts w:hint="eastAsia"/>
+        </w:rPr>
+        <w:t>：</w:t>
+      </w:r>
+    </w:p>
+    <w:p>
+      <w:pPr>
+        <w:spacing w:line="25" w:lineRule="atLeast"/>
+      </w:pPr>
+      <w:r>
+        <w:rPr>
+          <w:noProof/>
+        </w:rPr>
+        <w:drawing>
+          <wp:inline distT="0" distB="0" distL="0" distR="0" wp14:anchorId="6A350715" wp14:editId="3B4D63D1">
+            <wp:extent cx="5274310" cy="1779270"/>
+            <wp:effectExtent l="0" t="0" r="2540" b="0"/>
+            <wp:docPr id="1" name="图片 1"/>
+            <wp:cNvGraphicFramePr>
+              <a:graphicFrameLocks xmlns:a="http://schemas.openxmlformats.org/drawingml/2006/main" noChangeAspect="1"/>
+            </wp:cNvGraphicFramePr>
+            <a:graphic xmlns:a="http://schemas.openxmlformats.org/drawingml/2006/main">
+              <a:graphicData uri="http://schemas.openxmlformats.org/drawingml/2006/picture">
+                <pic:pic xmlns:pic="http://schemas.openxmlformats.org/drawingml/2006/picture">
+                  <pic:nvPicPr>
+                    <pic:cNvPr id="1" name=""/>
+                    <pic:cNvPicPr/>
+                  </pic:nvPicPr>
+                  <pic:blipFill>
+                    <a:blip r:embed="rId16"/>
+                    <a:stretch>
+                      <a:fillRect/>
+                    </a:stretch>
+                  </pic:blipFill>
+                  <pic:spPr>
+                    <a:xfrm>
+                      <a:off x="0" y="0"/>
+                      <a:ext cx="5274310" cy="1779270"/>
+                    </a:xfrm>
+                    <a:prstGeom prst="rect">
+                      <a:avLst/>
+                    </a:prstGeom>
+                  </pic:spPr>
+                </pic:pic>
+              </a:graphicData>
+            </a:graphic>
+          </wp:inline>
+        </w:drawing>
+      </w:r>
+    </w:p>
+    <w:p>
+      <w:pPr>
+        <w:pStyle w:val="1"/>
+        <w:spacing w:line="25" w:lineRule="atLeast"/>
+      </w:pPr>
+      <w:bookmarkStart w:id="5" w:name="_Toc18091"/>
+      <w:r>
+        <w:rPr>
+          <w:rFonts w:hint="eastAsia"/>
+        </w:rPr>
+        <w:t>总结和体会</w:t>
       </w:r>
       <w:bookmarkEnd w:id="5"/>
     </w:p>
     <w:p>
       <w:pPr>
+        <w:spacing w:line="25" w:lineRule="atLeast"/>
         <w:ind w:firstLine="420"/>
-        <w:rPr>
-          <w:szCs w:val="32"/>
-        </w:rPr>
-      </w:pPr>
-    </w:p>
-    <w:p/>
+      </w:pPr>
+      <w:r>
+        <w:rPr>
+          <w:rFonts w:hint="eastAsia"/>
+        </w:rPr>
+        <w:t>在之前的组成原理课程当中，我们以及对</w:t>
+      </w:r>
+      <w:r>
+        <w:rPr>
+          <w:rFonts w:hint="eastAsia"/>
+        </w:rPr>
+        <w:t>cache</w:t>
+      </w:r>
+      <w:r>
+        <w:rPr>
+          <w:rFonts w:hint="eastAsia"/>
+        </w:rPr>
+        <w:t>有了初步的了解，也对</w:t>
+      </w:r>
+      <w:r>
+        <w:rPr>
+          <w:rFonts w:hint="eastAsia"/>
+        </w:rPr>
+        <w:t>cache</w:t>
+      </w:r>
+      <w:r>
+        <w:rPr>
+          <w:rFonts w:hint="eastAsia"/>
+        </w:rPr>
+        <w:t>的各种替换算法进行了学习，在组成原理的实验当中也</w:t>
+      </w:r>
+      <w:r>
+        <w:rPr>
+          <w:rFonts w:hint="eastAsia"/>
+        </w:rPr>
+        <w:t>使用</w:t>
+      </w:r>
+      <w:proofErr w:type="spellStart"/>
+      <w:r>
+        <w:rPr>
+          <w:rFonts w:hint="eastAsia"/>
+        </w:rPr>
+        <w:t>logisim</w:t>
+      </w:r>
+      <w:proofErr w:type="spellEnd"/>
+      <w:r>
+        <w:rPr>
+          <w:rFonts w:hint="eastAsia"/>
+        </w:rPr>
+        <w:t>实现过</w:t>
+      </w:r>
+      <w:r>
+        <w:rPr>
+          <w:rFonts w:hint="eastAsia"/>
+        </w:rPr>
+        <w:t>cache</w:t>
+      </w:r>
+      <w:r>
+        <w:rPr>
+          <w:rFonts w:hint="eastAsia"/>
+        </w:rPr>
+        <w:t>的电路图</w:t>
+      </w:r>
+      <w:r>
+        <w:rPr>
+          <w:rFonts w:hint="eastAsia"/>
+        </w:rPr>
+        <w:t>，</w:t>
+      </w:r>
+      <w:r>
+        <w:rPr>
+          <w:rFonts w:hint="eastAsia"/>
+        </w:rPr>
+        <w:t>因此，在本实验中，只需要使用代码实现相应的功能便可以完成相应的任务要求，整体来说比较容易实现。</w:t>
+      </w:r>
+      <w:bookmarkStart w:id="6" w:name="_GoBack"/>
+      <w:bookmarkEnd w:id="6"/>
+    </w:p>
     <w:p>
       <w:pPr>
         <w:pStyle w:val="1"/>
-      </w:pPr>
-      <w:bookmarkStart w:id="6" w:name="_Toc18091"/>
-      <w:r>
-        <w:rPr>
-          <w:rFonts w:hint="eastAsia"/>
-        </w:rPr>
-        <w:t>总结和体会</w:t>
-      </w:r>
-      <w:bookmarkEnd w:id="6"/>
-    </w:p>
-    <w:p>
-      <w:pPr>
-        <w:ind w:firstLine="420"/>
-        <w:rPr>
-          <w:szCs w:val="32"/>
-        </w:rPr>
-      </w:pPr>
-    </w:p>
-    <w:p>
-      <w:pPr>
-        <w:pStyle w:val="1"/>
+        <w:spacing w:line="25" w:lineRule="atLeast"/>
       </w:pPr>
       <w:bookmarkStart w:id="7" w:name="_Toc32753"/>
       <w:r>
@@ -1289,14 +2549,90 @@
     </w:p>
     <w:p>
       <w:pPr>
-        <w:pStyle w:val="a3"/>
-        <w:jc w:val="both"/>
-      </w:pPr>
+        <w:spacing w:line="25" w:lineRule="atLeast"/>
+      </w:pPr>
+      <w:r>
+        <w:rPr>
+          <w:rFonts w:hint="eastAsia"/>
+        </w:rPr>
+        <w:t>（</w:t>
+      </w:r>
+      <w:r>
+        <w:rPr>
+          <w:rFonts w:hint="eastAsia"/>
+        </w:rPr>
+        <w:t>1</w:t>
+      </w:r>
+      <w:r>
+        <w:rPr>
+          <w:rFonts w:hint="eastAsia"/>
+        </w:rPr>
+        <w:t>）、计算机系统结构的课程内容与组成原理的课程内容有较大部分的重合，因此，建议可以在本课程的讲解当中更加深入、详细。</w:t>
+      </w:r>
+    </w:p>
+    <w:p>
+      <w:pPr>
+        <w:spacing w:line="25" w:lineRule="atLeast"/>
+      </w:pPr>
+      <w:r>
+        <w:rPr>
+          <w:rFonts w:hint="eastAsia"/>
+        </w:rPr>
+        <w:t>（</w:t>
+      </w:r>
+      <w:r>
+        <w:rPr>
+          <w:rFonts w:hint="eastAsia"/>
+        </w:rPr>
+        <w:t>2</w:t>
+      </w:r>
+      <w:r>
+        <w:rPr>
+          <w:rFonts w:hint="eastAsia"/>
+        </w:rPr>
+        <w:t>）、实验选自</w:t>
+      </w:r>
+      <w:r>
+        <w:rPr>
+          <w:rFonts w:hint="eastAsia"/>
+        </w:rPr>
+        <w:t>CSAPP(</w:t>
+      </w:r>
+      <w:r>
+        <w:rPr>
+          <w:rFonts w:hint="eastAsia"/>
+        </w:rPr>
+        <w:t>深入理解计算机系统</w:t>
+      </w:r>
+      <w:r>
+        <w:rPr>
+          <w:rFonts w:hint="eastAsia"/>
+        </w:rPr>
+        <w:t>)</w:t>
+      </w:r>
+      <w:r>
+        <w:rPr>
+          <w:rFonts w:hint="eastAsia"/>
+        </w:rPr>
+        <w:t>第三次</w:t>
+      </w:r>
+      <w:r>
+        <w:rPr>
+          <w:rFonts w:hint="eastAsia"/>
+        </w:rPr>
+        <w:t>cache</w:t>
+      </w:r>
+      <w:r>
+        <w:rPr>
+          <w:rFonts w:hint="eastAsia"/>
+        </w:rPr>
+        <w:t>实验，但截取的部分比较简单，可以加大一点难度。</w:t>
+      </w:r>
     </w:p>
     <w:sectPr>
-      <w:headerReference w:type="default" r:id="rId14"/>
-      <w:footerReference w:type="even" r:id="rId15"/>
-      <w:footerReference w:type="default" r:id="rId16"/>
+      <w:headerReference w:type="default" r:id="rId17"/>
+      <w:footerReference w:type="even" r:id="rId18"/>
+      <w:footerReference w:type="default" r:id="rId19"/>
       <w:pgSz w:w="11906" w:h="16838"/>
       <w:pgMar w:top="1440" w:right="1800" w:bottom="1440" w:left="1800" w:header="851" w:footer="992" w:gutter="0"/>
       <w:cols w:space="425"/>
@@ -3132,7 +4468,7 @@
 </file>
 
 <file path=customXml/itemProps2.xml><?xml version="1.0" encoding="utf-8"?>
-<ds:datastoreItem xmlns:ds="http://schemas.openxmlformats.org/officeDocument/2006/customXml" ds:itemID="{EC6A0062-E28D-4E0B-AB40-9CA5639EA34C}">
+<ds:datastoreItem xmlns:ds="http://schemas.openxmlformats.org/officeDocument/2006/customXml" ds:itemID="{7F11C851-CD7D-43E6-83EB-23A8FA1BBBB3}">
   <ds:schemaRefs>
     <ds:schemaRef ds:uri="http://schemas.openxmlformats.org/officeDocument/2006/bibliography"/>
   </ds:schemaRefs>
